--- a/需求文档/RQ1-CaseA/Tool/Document-CaseA-Tool-02.docx
+++ b/需求文档/RQ1-CaseA/Tool/Document-CaseA-Tool-02.docx
@@ -858,8 +858,6 @@
       <w:r>
         <w:t>- 用户登录</w:t>
       </w:r>
-      <w:bookmarkStart w:id="0" w:name="_GoBack"/>
-      <w:bookmarkEnd w:id="0"/>
       <w:r>
         <w:br w:type="textWrapping"/>
       </w:r>
@@ -2106,2471 +2104,8 @@
       </w:r>
     </w:p>
     <w:p>
-      <w:pPr>
-        <w:pStyle w:val="3"/>
-      </w:pPr>
-      <w:r>
-        <w:t>Use Case</w:t>
-      </w:r>
-    </w:p>
-    <w:p>
-      <w:r>
-        <w:t xml:space="preserve"> 用例描述</w:t>
-      </w:r>
-      <w:r>
-        <w:br w:type="textWrapping"/>
-      </w:r>
-      <w:r>
-        <w:br w:type="textWrapping"/>
-      </w:r>
-      <w:r>
-        <w:t xml:space="preserve"> 用例名称：用户注册  </w:t>
-      </w:r>
-      <w:r>
-        <w:br w:type="textWrapping"/>
-      </w:r>
-      <w:r>
-        <w:t xml:space="preserve">- 用例编号：UC-001  </w:t>
-      </w:r>
-      <w:r>
-        <w:br w:type="textWrapping"/>
-      </w:r>
-      <w:r>
-        <w:t xml:space="preserve">- 参与者：用户  </w:t>
-      </w:r>
-      <w:r>
-        <w:br w:type="textWrapping"/>
-      </w:r>
-      <w:r>
-        <w:t xml:space="preserve">- 前置条件：用户尚未注册账号，且已访问QuickEats应用。  </w:t>
-      </w:r>
-      <w:r>
-        <w:br w:type="textWrapping"/>
-      </w:r>
-      <w:r>
-        <w:t xml:space="preserve">- 后置条件：用户成功注册账号，并可使用该账号登录系统。  </w:t>
-      </w:r>
-      <w:r>
-        <w:br w:type="textWrapping"/>
-      </w:r>
-      <w:r>
-        <w:t xml:space="preserve">- 主事件流：  </w:t>
-      </w:r>
-      <w:r>
-        <w:br w:type="textWrapping"/>
-      </w:r>
-      <w:r>
-        <w:t xml:space="preserve">  1. 用户打开QuickEats应用并选择“注册”选项。  </w:t>
-      </w:r>
-      <w:r>
-        <w:br w:type="textWrapping"/>
-      </w:r>
-      <w:r>
-        <w:t xml:space="preserve">  2. 系统显示注册页面，要求用户提供姓名、手机号码、电子邮箱和密码。  </w:t>
-      </w:r>
-      <w:r>
-        <w:br w:type="textWrapping"/>
-      </w:r>
-      <w:r>
-        <w:t xml:space="preserve">  3. 用户输入所需信息并提交表单。  </w:t>
-      </w:r>
-      <w:r>
-        <w:br w:type="textWrapping"/>
-      </w:r>
-      <w:r>
-        <w:t xml:space="preserve">  4. 系统验证用户输入的信息是否合法（如邮箱格式正确、密码符合复杂度要求）。  </w:t>
-      </w:r>
-      <w:r>
-        <w:br w:type="textWrapping"/>
-      </w:r>
-      <w:r>
-        <w:t xml:space="preserve">  5. 系统将用户数据存储到数据库中，并向用户发送确认邮件或短信。  </w:t>
-      </w:r>
-      <w:r>
-        <w:br w:type="textWrapping"/>
-      </w:r>
-      <w:r>
-        <w:t xml:space="preserve">  6. 系统提示用户注册成功。  </w:t>
-      </w:r>
-      <w:r>
-        <w:br w:type="textWrapping"/>
-      </w:r>
-      <w:r>
-        <w:br w:type="textWrapping"/>
-      </w:r>
-      <w:r>
-        <w:t xml:space="preserve">- 异常事件流：  </w:t>
-      </w:r>
-      <w:r>
-        <w:br w:type="textWrapping"/>
-      </w:r>
-      <w:r>
-        <w:t xml:space="preserve">  - A1：用户输入的邮箱已被注册。  </w:t>
-      </w:r>
-      <w:r>
-        <w:br w:type="textWrapping"/>
-      </w:r>
-      <w:r>
-        <w:t xml:space="preserve">    - 系统提示用户邮箱已被占用，并建议用户尝试登录或找回密码。  </w:t>
-      </w:r>
-      <w:r>
-        <w:br w:type="textWrapping"/>
-      </w:r>
-      <w:r>
-        <w:t xml:space="preserve">  - A2：网络连接中断导致注册失败。  </w:t>
-      </w:r>
-      <w:r>
-        <w:br w:type="textWrapping"/>
-      </w:r>
-      <w:r>
-        <w:t xml:space="preserve">    - 系统提示用户检查网络连接并重试。  </w:t>
-      </w:r>
-      <w:r>
-        <w:br w:type="textWrapping"/>
-      </w:r>
-      <w:r>
-        <w:br w:type="textWrapping"/>
-      </w:r>
-      <w:r>
-        <w:t>---</w:t>
-      </w:r>
-      <w:r>
-        <w:br w:type="textWrapping"/>
-      </w:r>
-      <w:r>
-        <w:br w:type="textWrapping"/>
-      </w:r>
-      <w:r>
-        <w:t xml:space="preserve"> 用例名称：用户登录  </w:t>
-      </w:r>
-      <w:r>
-        <w:br w:type="textWrapping"/>
-      </w:r>
-      <w:r>
-        <w:t xml:space="preserve">- 用例编号：UC-002  </w:t>
-      </w:r>
-      <w:r>
-        <w:br w:type="textWrapping"/>
-      </w:r>
-      <w:r>
-        <w:t xml:space="preserve">- 参与者：用户  </w:t>
-      </w:r>
-      <w:r>
-        <w:br w:type="textWrapping"/>
-      </w:r>
-      <w:r>
-        <w:t xml:space="preserve">- 前置条件：用户已注册账号，且未登录状态。  </w:t>
-      </w:r>
-      <w:r>
-        <w:br w:type="textWrapping"/>
-      </w:r>
-      <w:r>
-        <w:t xml:space="preserve">- 后置条件：用户成功登录系统，并进入个人主页。  </w:t>
-      </w:r>
-      <w:r>
-        <w:br w:type="textWrapping"/>
-      </w:r>
-      <w:r>
-        <w:t xml:space="preserve">- 主事件流：  </w:t>
-      </w:r>
-      <w:r>
-        <w:br w:type="textWrapping"/>
-      </w:r>
-      <w:r>
-        <w:t xml:space="preserve">  1. 用户打开QuickEats应用并选择“登录”选项。  </w:t>
-      </w:r>
-      <w:r>
-        <w:br w:type="textWrapping"/>
-      </w:r>
-      <w:r>
-        <w:t xml:space="preserve">  2. 系统显示登录页面，要求用户输入邮箱和密码。  </w:t>
-      </w:r>
-      <w:r>
-        <w:br w:type="textWrapping"/>
-      </w:r>
-      <w:r>
-        <w:t xml:space="preserve">  3. 用户输入邮箱和密码并提交。  </w:t>
-      </w:r>
-      <w:r>
-        <w:br w:type="textWrapping"/>
-      </w:r>
-      <w:r>
-        <w:t xml:space="preserve">  4. 系统验证用户的邮箱和密码是否匹配。  </w:t>
-      </w:r>
-      <w:r>
-        <w:br w:type="textWrapping"/>
-      </w:r>
-      <w:r>
-        <w:t xml:space="preserve">  5. 系统允许用户登录并跳转至个人主页。  </w:t>
-      </w:r>
-      <w:r>
-        <w:br w:type="textWrapping"/>
-      </w:r>
-      <w:r>
-        <w:br w:type="textWrapping"/>
-      </w:r>
-      <w:r>
-        <w:t xml:space="preserve">- 异常事件流：  </w:t>
-      </w:r>
-      <w:r>
-        <w:br w:type="textWrapping"/>
-      </w:r>
-      <w:r>
-        <w:t xml:space="preserve">  - A1：用户输入的邮箱或密码错误。  </w:t>
-      </w:r>
-      <w:r>
-        <w:br w:type="textWrapping"/>
-      </w:r>
-      <w:r>
-        <w:t xml:space="preserve">    - 系统提示用户输入有误，并提供“忘记密码”选项。  </w:t>
-      </w:r>
-      <w:r>
-        <w:br w:type="textWrapping"/>
-      </w:r>
-      <w:r>
-        <w:t xml:space="preserve">  - A2：用户账户被锁定（例如多次登录失败）。  </w:t>
-      </w:r>
-      <w:r>
-        <w:br w:type="textWrapping"/>
-      </w:r>
-      <w:r>
-        <w:t xml:space="preserve">    - 系统提示用户联系客服解锁账户。  </w:t>
-      </w:r>
-      <w:r>
-        <w:br w:type="textWrapping"/>
-      </w:r>
-      <w:r>
-        <w:br w:type="textWrapping"/>
-      </w:r>
-      <w:r>
-        <w:t>---</w:t>
-      </w:r>
-      <w:r>
-        <w:br w:type="textWrapping"/>
-      </w:r>
-      <w:r>
-        <w:br w:type="textWrapping"/>
-      </w:r>
-      <w:r>
-        <w:t xml:space="preserve"> 用例名称：用户修改个人信息  </w:t>
-      </w:r>
-      <w:r>
-        <w:br w:type="textWrapping"/>
-      </w:r>
-      <w:r>
-        <w:t xml:space="preserve">- 用例编号：UC-003  </w:t>
-      </w:r>
-      <w:r>
-        <w:br w:type="textWrapping"/>
-      </w:r>
-      <w:r>
-        <w:t xml:space="preserve">- 参与者：用户  </w:t>
-      </w:r>
-      <w:r>
-        <w:br w:type="textWrapping"/>
-      </w:r>
-      <w:r>
-        <w:t xml:space="preserve">- 前置条件：用户已登录系统。  </w:t>
-      </w:r>
-      <w:r>
-        <w:br w:type="textWrapping"/>
-      </w:r>
-      <w:r>
-        <w:t xml:space="preserve">- 后置条件：用户的个人信息更新成功，更改反映在系统中。  </w:t>
-      </w:r>
-      <w:r>
-        <w:br w:type="textWrapping"/>
-      </w:r>
-      <w:r>
-        <w:t xml:space="preserve">- 主事件流：  </w:t>
-      </w:r>
-      <w:r>
-        <w:br w:type="textWrapping"/>
-      </w:r>
-      <w:r>
-        <w:t xml:space="preserve">  1. 用户进入个人主页并选择“编辑信息”选项。  </w:t>
-      </w:r>
-      <w:r>
-        <w:br w:type="textWrapping"/>
-      </w:r>
-      <w:r>
-        <w:t xml:space="preserve">  2. 系统显示当前的个人信息（如姓名、电话、地址等）。  </w:t>
-      </w:r>
-      <w:r>
-        <w:br w:type="textWrapping"/>
-      </w:r>
-      <w:r>
-        <w:t xml:space="preserve">  3. 用户修改需要更改的信息并保存。  </w:t>
-      </w:r>
-      <w:r>
-        <w:br w:type="textWrapping"/>
-      </w:r>
-      <w:r>
-        <w:t xml:space="preserve">  4. 系统验证修改后的信息是否合法（如电话号码格式正确）。  </w:t>
-      </w:r>
-      <w:r>
-        <w:br w:type="textWrapping"/>
-      </w:r>
-      <w:r>
-        <w:t xml:space="preserve">  5. 系统更新数据库中的用户信息并提示修改成功。  </w:t>
-      </w:r>
-      <w:r>
-        <w:br w:type="textWrapping"/>
-      </w:r>
-      <w:r>
-        <w:br w:type="textWrapping"/>
-      </w:r>
-      <w:r>
-        <w:t xml:space="preserve">- 异常事件流：  </w:t>
-      </w:r>
-      <w:r>
-        <w:br w:type="textWrapping"/>
-      </w:r>
-      <w:r>
-        <w:t xml:space="preserve">  - A1：用户输入的信息不合法（如电话号码过短）。  </w:t>
-      </w:r>
-      <w:r>
-        <w:br w:type="textWrapping"/>
-      </w:r>
-      <w:r>
-        <w:t xml:space="preserve">    - 系统提示用户重新输入正确的信息。  </w:t>
-      </w:r>
-      <w:r>
-        <w:br w:type="textWrapping"/>
-      </w:r>
-      <w:r>
-        <w:br w:type="textWrapping"/>
-      </w:r>
-      <w:r>
-        <w:t>---</w:t>
-      </w:r>
-      <w:r>
-        <w:br w:type="textWrapping"/>
-      </w:r>
-      <w:r>
-        <w:br w:type="textWrapping"/>
-      </w:r>
-      <w:r>
-        <w:t xml:space="preserve"> 用例名称：用户查看订单历史  </w:t>
-      </w:r>
-      <w:r>
-        <w:br w:type="textWrapping"/>
-      </w:r>
-      <w:r>
-        <w:t xml:space="preserve">- 用例编号：UC-004  </w:t>
-      </w:r>
-      <w:r>
-        <w:br w:type="textWrapping"/>
-      </w:r>
-      <w:r>
-        <w:t xml:space="preserve">- 参与者：用户  </w:t>
-      </w:r>
-      <w:r>
-        <w:br w:type="textWrapping"/>
-      </w:r>
-      <w:r>
-        <w:t xml:space="preserve">- 前置条件：用户已登录系统，且至少有一条历史订单。  </w:t>
-      </w:r>
-      <w:r>
-        <w:br w:type="textWrapping"/>
-      </w:r>
-      <w:r>
-        <w:t xml:space="preserve">- 后置条件：用户查看了其历史订单详情。  </w:t>
-      </w:r>
-      <w:r>
-        <w:br w:type="textWrapping"/>
-      </w:r>
-      <w:r>
-        <w:t xml:space="preserve">- 主事件流：  </w:t>
-      </w:r>
-      <w:r>
-        <w:br w:type="textWrapping"/>
-      </w:r>
-      <w:r>
-        <w:t xml:space="preserve">  1. 用户进入个人主页并选择“订单历史”选项。  </w:t>
-      </w:r>
-      <w:r>
-        <w:br w:type="textWrapping"/>
-      </w:r>
-      <w:r>
-        <w:t xml:space="preserve">  2. 系统从数据库中查询用户的订单记录并显示列表。  </w:t>
-      </w:r>
-      <w:r>
-        <w:br w:type="textWrapping"/>
-      </w:r>
-      <w:r>
-        <w:t xml:space="preserve">  3. 用户选择某一条订单以查看详情。  </w:t>
-      </w:r>
-      <w:r>
-        <w:br w:type="textWrapping"/>
-      </w:r>
-      <w:r>
-        <w:t xml:space="preserve">  4. 系统显示订单详情（如餐厅名称、菜品、总价、下单时间等）。  </w:t>
-      </w:r>
-      <w:r>
-        <w:br w:type="textWrapping"/>
-      </w:r>
-      <w:r>
-        <w:br w:type="textWrapping"/>
-      </w:r>
-      <w:r>
-        <w:t xml:space="preserve">- 异常事件流：  </w:t>
-      </w:r>
-      <w:r>
-        <w:br w:type="textWrapping"/>
-      </w:r>
-      <w:r>
-        <w:t xml:space="preserve">  - A1：用户无任何历史订单。  </w:t>
-      </w:r>
-      <w:r>
-        <w:br w:type="textWrapping"/>
-      </w:r>
-      <w:r>
-        <w:t xml:space="preserve">    - 系统提示用户尚未有订单记录。  </w:t>
-      </w:r>
-      <w:r>
-        <w:br w:type="textWrapping"/>
-      </w:r>
-      <w:r>
-        <w:br w:type="textWrapping"/>
-      </w:r>
-      <w:r>
-        <w:t>---</w:t>
-      </w:r>
-      <w:r>
-        <w:br w:type="textWrapping"/>
-      </w:r>
-      <w:r>
-        <w:br w:type="textWrapping"/>
-      </w:r>
-      <w:r>
-        <w:t xml:space="preserve"> 用例名称：用户评价餐厅或菜品  </w:t>
-      </w:r>
-      <w:r>
-        <w:br w:type="textWrapping"/>
-      </w:r>
-      <w:r>
-        <w:t xml:space="preserve">- 用例编号：UC-005  </w:t>
-      </w:r>
-      <w:r>
-        <w:br w:type="textWrapping"/>
-      </w:r>
-      <w:r>
-        <w:t xml:space="preserve">- 参与者：用户  </w:t>
-      </w:r>
-      <w:r>
-        <w:br w:type="textWrapping"/>
-      </w:r>
-      <w:r>
-        <w:t xml:space="preserve">- 前置条件：用户已登录系统，且已完成某个订单。  </w:t>
-      </w:r>
-      <w:r>
-        <w:br w:type="textWrapping"/>
-      </w:r>
-      <w:r>
-        <w:t xml:space="preserve">- 后置条件：用户的评价成功发布，并显示在对应餐厅或菜品页面。  </w:t>
-      </w:r>
-      <w:r>
-        <w:br w:type="textWrapping"/>
-      </w:r>
-      <w:r>
-        <w:t xml:space="preserve">- 主事件流：  </w:t>
-      </w:r>
-      <w:r>
-        <w:br w:type="textWrapping"/>
-      </w:r>
-      <w:r>
-        <w:t xml:space="preserve">  1. 用户进入订单历史页面，选择已完成的订单。  </w:t>
-      </w:r>
-      <w:r>
-        <w:br w:type="textWrapping"/>
-      </w:r>
-      <w:r>
-        <w:t xml:space="preserve">  2. 系统显示“评价”按钮，用户点击进入评价页面。  </w:t>
-      </w:r>
-      <w:r>
-        <w:br w:type="textWrapping"/>
-      </w:r>
-      <w:r>
-        <w:t xml:space="preserve">  3. 用户填写评分（如星级）和文字评论，并提交。  </w:t>
-      </w:r>
-      <w:r>
-        <w:br w:type="textWrapping"/>
-      </w:r>
-      <w:r>
-        <w:t xml:space="preserve">  4. 系统验证评价内容是否合法（如非空评论）。  </w:t>
-      </w:r>
-      <w:r>
-        <w:br w:type="textWrapping"/>
-      </w:r>
-      <w:r>
-        <w:t xml:space="preserve">  5. 系统将评价存储到数据库中，并更新对应餐厅或菜品的评分。  </w:t>
-      </w:r>
-      <w:r>
-        <w:br w:type="textWrapping"/>
-      </w:r>
-      <w:r>
-        <w:t xml:space="preserve">  6. 系统提示用户评价成功。  </w:t>
-      </w:r>
-      <w:r>
-        <w:br w:type="textWrapping"/>
-      </w:r>
-      <w:r>
-        <w:br w:type="textWrapping"/>
-      </w:r>
-      <w:r>
-        <w:t xml:space="preserve">- 异常事件流：  </w:t>
-      </w:r>
-      <w:r>
-        <w:br w:type="textWrapping"/>
-      </w:r>
-      <w:r>
-        <w:t xml:space="preserve">  - A1：用户提交的评论包含敏感词。  </w:t>
-      </w:r>
-      <w:r>
-        <w:br w:type="textWrapping"/>
-      </w:r>
-      <w:r>
-        <w:t xml:space="preserve">    - 系统提示用户评论包含违规内容，请重新编辑。  </w:t>
-      </w:r>
-      <w:r>
-        <w:br w:type="textWrapping"/>
-      </w:r>
-      <w:r>
-        <w:br w:type="textWrapping"/>
-      </w:r>
-      <w:r>
-        <w:t>---</w:t>
-      </w:r>
-      <w:r>
-        <w:br w:type="textWrapping"/>
-      </w:r>
-      <w:r>
-        <w:br w:type="textWrapping"/>
-      </w:r>
-      <w:r>
-        <w:t xml:space="preserve"> 用例名称：用户查看餐厅信息  </w:t>
-      </w:r>
-      <w:r>
-        <w:br w:type="textWrapping"/>
-      </w:r>
-      <w:r>
-        <w:t xml:space="preserve">- 用例编号：UC-006  </w:t>
-      </w:r>
-      <w:r>
-        <w:br w:type="textWrapping"/>
-      </w:r>
-      <w:r>
-        <w:t xml:space="preserve">- 参与者：用户  </w:t>
-      </w:r>
-      <w:r>
-        <w:br w:type="textWrapping"/>
-      </w:r>
-      <w:r>
-        <w:t xml:space="preserve">- 前置条件：用户已登录系统，且已选择某家餐厅。  </w:t>
-      </w:r>
-      <w:r>
-        <w:br w:type="textWrapping"/>
-      </w:r>
-      <w:r>
-        <w:t xml:space="preserve">- 后置条件：用户查看了餐厅的详细信息。  </w:t>
-      </w:r>
-      <w:r>
-        <w:br w:type="textWrapping"/>
-      </w:r>
-      <w:r>
-        <w:t xml:space="preserve">- 主事件流：  </w:t>
-      </w:r>
-      <w:r>
-        <w:br w:type="textWrapping"/>
-      </w:r>
-      <w:r>
-        <w:t xml:space="preserve">  1. 用户浏览餐厅列表，选择某家餐厅。  </w:t>
-      </w:r>
-      <w:r>
-        <w:br w:type="textWrapping"/>
-      </w:r>
-      <w:r>
-        <w:t xml:space="preserve">  2. 系统从数据库中获取餐厅信息并显示详情（如地址、营业时间、评分、推荐菜品等）。  </w:t>
-      </w:r>
-      <w:r>
-        <w:br w:type="textWrapping"/>
-      </w:r>
-      <w:r>
-        <w:br w:type="textWrapping"/>
-      </w:r>
-      <w:r>
-        <w:t xml:space="preserve">- 异常事件流：  </w:t>
-      </w:r>
-      <w:r>
-        <w:br w:type="textWrapping"/>
-      </w:r>
-      <w:r>
-        <w:t xml:space="preserve">  - A1：餐厅信息不可用（如餐厅已关闭）。  </w:t>
-      </w:r>
-      <w:r>
-        <w:br w:type="textWrapping"/>
-      </w:r>
-      <w:r>
-        <w:t xml:space="preserve">    - 系统提示用户该餐厅暂不可用。  </w:t>
-      </w:r>
-      <w:r>
-        <w:br w:type="textWrapping"/>
-      </w:r>
-      <w:r>
-        <w:t>---</w:t>
-      </w:r>
-      <w:r>
-        <w:br w:type="textWrapping"/>
-      </w:r>
-      <w:r>
-        <w:t xml:space="preserve"> 用例名称：餐厅添加菜品  </w:t>
-      </w:r>
-      <w:r>
-        <w:br w:type="textWrapping"/>
-      </w:r>
-      <w:r>
-        <w:t xml:space="preserve">- 用例编号：UC-007  </w:t>
-      </w:r>
-      <w:r>
-        <w:br w:type="textWrapping"/>
-      </w:r>
-      <w:r>
-        <w:t xml:space="preserve">- 参与者：餐厅管理员  </w:t>
-      </w:r>
-      <w:r>
-        <w:br w:type="textWrapping"/>
-      </w:r>
-      <w:r>
-        <w:t xml:space="preserve">- 前置条件：餐厅管理员已登录系统，并进入餐厅管理后台。  </w:t>
-      </w:r>
-      <w:r>
-        <w:br w:type="textWrapping"/>
-      </w:r>
-      <w:r>
-        <w:t xml:space="preserve">- 后置条件：新菜品信息成功上传并显示在餐厅菜单中。  </w:t>
-      </w:r>
-      <w:r>
-        <w:br w:type="textWrapping"/>
-      </w:r>
-      <w:r>
-        <w:t xml:space="preserve">- 主事件流：  </w:t>
-      </w:r>
-      <w:r>
-        <w:br w:type="textWrapping"/>
-      </w:r>
-      <w:r>
-        <w:t xml:space="preserve">  1. 餐厅管理员选择“添加菜品”选项。  </w:t>
-      </w:r>
-      <w:r>
-        <w:br w:type="textWrapping"/>
-      </w:r>
-      <w:r>
-        <w:t xml:space="preserve">  2. 系统显示表单，要求输入菜品信息（如名称、价格、图片、描述等）。  </w:t>
-      </w:r>
-      <w:r>
-        <w:br w:type="textWrapping"/>
-      </w:r>
-      <w:r>
-        <w:t xml:space="preserve">  3. 餐厅管理员填写表单并上传菜品图片。  </w:t>
-      </w:r>
-      <w:r>
-        <w:br w:type="textWrapping"/>
-      </w:r>
-      <w:r>
-        <w:t xml:space="preserve">  4. 系统验证输入内容是否合法（如价格为正数、图片格式正确）。  </w:t>
-      </w:r>
-      <w:r>
-        <w:br w:type="textWrapping"/>
-      </w:r>
-      <w:r>
-        <w:t xml:space="preserve">  5. 系统将菜品信息存储到数据库中，并更新餐厅菜单页面。  </w:t>
-      </w:r>
-      <w:r>
-        <w:br w:type="textWrapping"/>
-      </w:r>
-      <w:r>
-        <w:t xml:space="preserve">  6. 系统提示菜品添加成功。  </w:t>
-      </w:r>
-      <w:r>
-        <w:br w:type="textWrapping"/>
-      </w:r>
-      <w:r>
-        <w:br w:type="textWrapping"/>
-      </w:r>
-      <w:r>
-        <w:t xml:space="preserve">- 异常事件流：  </w:t>
-      </w:r>
-      <w:r>
-        <w:br w:type="textWrapping"/>
-      </w:r>
-      <w:r>
-        <w:t xml:space="preserve">  - A1：餐厅管理员未上传图片或图片格式不支持。  </w:t>
-      </w:r>
-      <w:r>
-        <w:br w:type="textWrapping"/>
-      </w:r>
-      <w:r>
-        <w:t xml:space="preserve">    - 系统提示用户重新上传符合要求的图片。  </w:t>
-      </w:r>
-      <w:r>
-        <w:br w:type="textWrapping"/>
-      </w:r>
-      <w:r>
-        <w:t xml:space="preserve">  - A2：菜品名称已存在。  </w:t>
-      </w:r>
-      <w:r>
-        <w:br w:type="textWrapping"/>
-      </w:r>
-      <w:r>
-        <w:t xml:space="preserve">    - 系统提示用户修改名称以避免重复。  </w:t>
-      </w:r>
-      <w:r>
-        <w:br w:type="textWrapping"/>
-      </w:r>
-      <w:r>
-        <w:br w:type="textWrapping"/>
-      </w:r>
-      <w:r>
-        <w:t>---</w:t>
-      </w:r>
-      <w:r>
-        <w:br w:type="textWrapping"/>
-      </w:r>
-      <w:r>
-        <w:br w:type="textWrapping"/>
-      </w:r>
-      <w:r>
-        <w:t xml:space="preserve"> 用例名称：餐厅更新菜品信息  </w:t>
-      </w:r>
-      <w:r>
-        <w:br w:type="textWrapping"/>
-      </w:r>
-      <w:r>
-        <w:t xml:space="preserve">- 用例编号：UC-008  </w:t>
-      </w:r>
-      <w:r>
-        <w:br w:type="textWrapping"/>
-      </w:r>
-      <w:r>
-        <w:t xml:space="preserve">- 参与者：餐厅管理员  </w:t>
-      </w:r>
-      <w:r>
-        <w:br w:type="textWrapping"/>
-      </w:r>
-      <w:r>
-        <w:t xml:space="preserve">- 前置条件：餐厅管理员已登录系统，并进入菜品管理页面。  </w:t>
-      </w:r>
-      <w:r>
-        <w:br w:type="textWrapping"/>
-      </w:r>
-      <w:r>
-        <w:t xml:space="preserve">- 后置条件：菜品信息更新成功，更改反映在餐厅菜单中。  </w:t>
-      </w:r>
-      <w:r>
-        <w:br w:type="textWrapping"/>
-      </w:r>
-      <w:r>
-        <w:t xml:space="preserve">- 主事件流：  </w:t>
-      </w:r>
-      <w:r>
-        <w:br w:type="textWrapping"/>
-      </w:r>
-      <w:r>
-        <w:t xml:space="preserve">  1. 餐厅管理员选择需要更新的菜品。  </w:t>
-      </w:r>
-      <w:r>
-        <w:br w:type="textWrapping"/>
-      </w:r>
-      <w:r>
-        <w:t xml:space="preserve">  2. 系统显示当前菜品信息（如名称、价格、图片、描述等）。  </w:t>
-      </w:r>
-      <w:r>
-        <w:br w:type="textWrapping"/>
-      </w:r>
-      <w:r>
-        <w:t xml:space="preserve">  3. 餐厅管理员修改需要更改的信息并提交。  </w:t>
-      </w:r>
-      <w:r>
-        <w:br w:type="textWrapping"/>
-      </w:r>
-      <w:r>
-        <w:t xml:space="preserve">  4. 系统验证修改后的信息是否合法（如价格为正数、图片格式正确）。  </w:t>
-      </w:r>
-      <w:r>
-        <w:br w:type="textWrapping"/>
-      </w:r>
-      <w:r>
-        <w:t xml:space="preserve">  5. 系统更新数据库中的菜品信息并提示更新成功。  </w:t>
-      </w:r>
-      <w:r>
-        <w:br w:type="textWrapping"/>
-      </w:r>
-      <w:r>
-        <w:br w:type="textWrapping"/>
-      </w:r>
-      <w:r>
-        <w:t xml:space="preserve">- 异常事件流：  </w:t>
-      </w:r>
-      <w:r>
-        <w:br w:type="textWrapping"/>
-      </w:r>
-      <w:r>
-        <w:t xml:space="preserve">  - A1：修改后的信息不合法（如价格为负数）。  </w:t>
-      </w:r>
-      <w:r>
-        <w:br w:type="textWrapping"/>
-      </w:r>
-      <w:r>
-        <w:t xml:space="preserve">    - 系统提示用户重新输入正确的信息。  </w:t>
-      </w:r>
-      <w:r>
-        <w:br w:type="textWrapping"/>
-      </w:r>
-      <w:r>
-        <w:br w:type="textWrapping"/>
-      </w:r>
-      <w:r>
-        <w:t>---</w:t>
-      </w:r>
-      <w:r>
-        <w:br w:type="textWrapping"/>
-      </w:r>
-      <w:r>
-        <w:br w:type="textWrapping"/>
-      </w:r>
-      <w:r>
-        <w:t xml:space="preserve"> 用例名称：餐厅删除菜品  </w:t>
-      </w:r>
-      <w:r>
-        <w:br w:type="textWrapping"/>
-      </w:r>
-      <w:r>
-        <w:t xml:space="preserve">- 用例编号：UC-009  </w:t>
-      </w:r>
-      <w:r>
-        <w:br w:type="textWrapping"/>
-      </w:r>
-      <w:r>
-        <w:t xml:space="preserve">- 参与者：餐厅管理员  </w:t>
-      </w:r>
-      <w:r>
-        <w:br w:type="textWrapping"/>
-      </w:r>
-      <w:r>
-        <w:t xml:space="preserve">- 前置条件：餐厅管理员已登录系统，并进入菜品管理页面。  </w:t>
-      </w:r>
-      <w:r>
-        <w:br w:type="textWrapping"/>
-      </w:r>
-      <w:r>
-        <w:t xml:space="preserve">- 后置条件：目标菜品从餐厅菜单中移除。  </w:t>
-      </w:r>
-      <w:r>
-        <w:br w:type="textWrapping"/>
-      </w:r>
-      <w:r>
-        <w:t xml:space="preserve">- 主事件流：  </w:t>
-      </w:r>
-      <w:r>
-        <w:br w:type="textWrapping"/>
-      </w:r>
-      <w:r>
-        <w:t xml:space="preserve">  1. 餐厅管理员选择需要删除的菜品。  </w:t>
-      </w:r>
-      <w:r>
-        <w:br w:type="textWrapping"/>
-      </w:r>
-      <w:r>
-        <w:t xml:space="preserve">  2. 系统弹出确认对话框，要求管理员确认操作。  </w:t>
-      </w:r>
-      <w:r>
-        <w:br w:type="textWrapping"/>
-      </w:r>
-      <w:r>
-        <w:t xml:space="preserve">  3. 餐厅管理员确认删除操作。  </w:t>
-      </w:r>
-      <w:r>
-        <w:br w:type="textWrapping"/>
-      </w:r>
-      <w:r>
-        <w:t xml:space="preserve">  4. 系统从数据库中删除该菜品记录，并更新餐厅菜单页面。  </w:t>
-      </w:r>
-      <w:r>
-        <w:br w:type="textWrapping"/>
-      </w:r>
-      <w:r>
-        <w:t xml:space="preserve">  5. 系统提示删除成功。  </w:t>
-      </w:r>
-      <w:r>
-        <w:br w:type="textWrapping"/>
-      </w:r>
-      <w:r>
-        <w:br w:type="textWrapping"/>
-      </w:r>
-      <w:r>
-        <w:t xml:space="preserve">- 异常事件流：  </w:t>
-      </w:r>
-      <w:r>
-        <w:br w:type="textWrapping"/>
-      </w:r>
-      <w:r>
-        <w:t xml:space="preserve">  - A1：菜品正在被用户下单中。  </w:t>
-      </w:r>
-      <w:r>
-        <w:br w:type="textWrapping"/>
-      </w:r>
-      <w:r>
-        <w:t xml:space="preserve">    - 系统提示无法删除正在使用的菜品，建议标记为“暂停供应”。  </w:t>
-      </w:r>
-      <w:r>
-        <w:br w:type="textWrapping"/>
-      </w:r>
-      <w:r>
-        <w:br w:type="textWrapping"/>
-      </w:r>
-      <w:r>
-        <w:t>---</w:t>
-      </w:r>
-      <w:r>
-        <w:br w:type="textWrapping"/>
-      </w:r>
-      <w:r>
-        <w:br w:type="textWrapping"/>
-      </w:r>
-      <w:r>
-        <w:t xml:space="preserve"> 用例名称：餐厅查看订单  </w:t>
-      </w:r>
-      <w:r>
-        <w:br w:type="textWrapping"/>
-      </w:r>
-      <w:r>
-        <w:t xml:space="preserve">- 用例编号：UC-010  </w:t>
-      </w:r>
-      <w:r>
-        <w:br w:type="textWrapping"/>
-      </w:r>
-      <w:r>
-        <w:t xml:space="preserve">- 参与者：餐厅管理员  </w:t>
-      </w:r>
-      <w:r>
-        <w:br w:type="textWrapping"/>
-      </w:r>
-      <w:r>
-        <w:t xml:space="preserve">- 前置条件：餐厅管理员已登录系统，并进入订单管理页面。  </w:t>
-      </w:r>
-      <w:r>
-        <w:br w:type="textWrapping"/>
-      </w:r>
-      <w:r>
-        <w:t xml:space="preserve">- 后置条件：餐厅管理员查看了所有相关订单的详情。  </w:t>
-      </w:r>
-      <w:r>
-        <w:br w:type="textWrapping"/>
-      </w:r>
-      <w:r>
-        <w:t xml:space="preserve">- 主事件流：  </w:t>
-      </w:r>
-      <w:r>
-        <w:br w:type="textWrapping"/>
-      </w:r>
-      <w:r>
-        <w:t xml:space="preserve">  1. 餐厅管理员访问订单管理页面。  </w:t>
-      </w:r>
-      <w:r>
-        <w:br w:type="textWrapping"/>
-      </w:r>
-      <w:r>
-        <w:t xml:space="preserve">  2. 系统从数据库中查询与该餐厅相关的订单记录并显示列表。  </w:t>
-      </w:r>
-      <w:r>
-        <w:br w:type="textWrapping"/>
-      </w:r>
-      <w:r>
-        <w:t xml:space="preserve">  3. 餐厅管理员选择某一条订单以查看详情。  </w:t>
-      </w:r>
-      <w:r>
-        <w:br w:type="textWrapping"/>
-      </w:r>
-      <w:r>
-        <w:t xml:space="preserve">  4. 系统显示订单详情（如用户信息、菜品列表、总价、订单状态等）。  </w:t>
-      </w:r>
-      <w:r>
-        <w:br w:type="textWrapping"/>
-      </w:r>
-      <w:r>
-        <w:br w:type="textWrapping"/>
-      </w:r>
-      <w:r>
-        <w:t xml:space="preserve">- 异常事件流：  </w:t>
-      </w:r>
-      <w:r>
-        <w:br w:type="textWrapping"/>
-      </w:r>
-      <w:r>
-        <w:t xml:space="preserve">  - A1：餐厅无任何订单记录。  </w:t>
-      </w:r>
-      <w:r>
-        <w:br w:type="textWrapping"/>
-      </w:r>
-      <w:r>
-        <w:t xml:space="preserve">    - 系统提示暂无订单记录。  </w:t>
-      </w:r>
-      <w:r>
-        <w:br w:type="textWrapping"/>
-      </w:r>
-      <w:r>
-        <w:br w:type="textWrapping"/>
-      </w:r>
-      <w:r>
-        <w:t>---</w:t>
-      </w:r>
-      <w:r>
-        <w:br w:type="textWrapping"/>
-      </w:r>
-      <w:r>
-        <w:br w:type="textWrapping"/>
-      </w:r>
-      <w:r>
-        <w:t xml:space="preserve"> 用例名称：餐厅处理订单  </w:t>
-      </w:r>
-      <w:r>
-        <w:br w:type="textWrapping"/>
-      </w:r>
-      <w:r>
-        <w:t xml:space="preserve">- 用例编号：UC-011  </w:t>
-      </w:r>
-      <w:r>
-        <w:br w:type="textWrapping"/>
-      </w:r>
-      <w:r>
-        <w:t xml:space="preserve">- 参与者：餐厅管理员  </w:t>
-      </w:r>
-      <w:r>
-        <w:br w:type="textWrapping"/>
-      </w:r>
-      <w:r>
-        <w:t xml:space="preserve">- 前置条件：餐厅管理员已登录系统，并进入订单管理页面，且有未处理的订单。  </w:t>
-      </w:r>
-      <w:r>
-        <w:br w:type="textWrapping"/>
-      </w:r>
-      <w:r>
-        <w:t xml:space="preserve">- 后置条件：订单状态更新为“已接受”或“已拒绝”，并通知用户。  </w:t>
-      </w:r>
-      <w:r>
-        <w:br w:type="textWrapping"/>
-      </w:r>
-      <w:r>
-        <w:t xml:space="preserve">- 主事件流：  </w:t>
-      </w:r>
-      <w:r>
-        <w:br w:type="textWrapping"/>
-      </w:r>
-      <w:r>
-        <w:t xml:space="preserve">  1. 餐厅管理员查看未处理订单列表。  </w:t>
-      </w:r>
-      <w:r>
-        <w:br w:type="textWrapping"/>
-      </w:r>
-      <w:r>
-        <w:t xml:space="preserve">  2. 餐厅管理员选择某条订单并点击“接受”或“拒绝”按钮。  </w:t>
-      </w:r>
-      <w:r>
-        <w:br w:type="textWrapping"/>
-      </w:r>
-      <w:r>
-        <w:t xml:space="preserve">  3. 系统更新订单状态，并向用户发送通知（如短信或应用内消息）。  </w:t>
-      </w:r>
-      <w:r>
-        <w:br w:type="textWrapping"/>
-      </w:r>
-      <w:r>
-        <w:t xml:space="preserve">  4. 系统提示订单处理成功。  </w:t>
-      </w:r>
-      <w:r>
-        <w:br w:type="textWrapping"/>
-      </w:r>
-      <w:r>
-        <w:br w:type="textWrapping"/>
-      </w:r>
-      <w:r>
-        <w:t xml:space="preserve">- 异常事件流：  </w:t>
-      </w:r>
-      <w:r>
-        <w:br w:type="textWrapping"/>
-      </w:r>
-      <w:r>
-        <w:t xml:space="preserve">  - A1：网络中断导致订单状态更新失败。  </w:t>
-      </w:r>
-      <w:r>
-        <w:br w:type="textWrapping"/>
-      </w:r>
-      <w:r>
-        <w:t xml:space="preserve">    - 系统提示管理员检查网络连接并重试。  </w:t>
-      </w:r>
-      <w:r>
-        <w:br w:type="textWrapping"/>
-      </w:r>
-      <w:r>
-        <w:br w:type="textWrapping"/>
-      </w:r>
-      <w:r>
-        <w:t>---</w:t>
-      </w:r>
-      <w:r>
-        <w:br w:type="textWrapping"/>
-      </w:r>
-      <w:r>
-        <w:br w:type="textWrapping"/>
-      </w:r>
-      <w:r>
-        <w:t xml:space="preserve"> 用例名称：菜品添加到购物车  </w:t>
-      </w:r>
-      <w:r>
-        <w:br w:type="textWrapping"/>
-      </w:r>
-      <w:r>
-        <w:t xml:space="preserve">- 用例编号：UC-012  </w:t>
-      </w:r>
-      <w:r>
-        <w:br w:type="textWrapping"/>
-      </w:r>
-      <w:r>
-        <w:t xml:space="preserve">- 参与者：用户  </w:t>
-      </w:r>
-      <w:r>
-        <w:br w:type="textWrapping"/>
-      </w:r>
-      <w:r>
-        <w:t xml:space="preserve">- 前置条件：用户已登录系统，并浏览了某家餐厅的菜单。  </w:t>
-      </w:r>
-      <w:r>
-        <w:br w:type="textWrapping"/>
-      </w:r>
-      <w:r>
-        <w:t xml:space="preserve">- 后置条件：菜品成功添加到用户的购物车中。  </w:t>
-      </w:r>
-      <w:r>
-        <w:br w:type="textWrapping"/>
-      </w:r>
-      <w:r>
-        <w:t xml:space="preserve">- 主事件流：  </w:t>
-      </w:r>
-      <w:r>
-        <w:br w:type="textWrapping"/>
-      </w:r>
-      <w:r>
-        <w:t xml:space="preserve">  1. 用户浏览餐厅菜单，并选择某款菜品。  </w:t>
-      </w:r>
-      <w:r>
-        <w:br w:type="textWrapping"/>
-      </w:r>
-      <w:r>
-        <w:t xml:space="preserve">  2. 用户点击“加入购物车”按钮。  </w:t>
-      </w:r>
-      <w:r>
-        <w:br w:type="textWrapping"/>
-      </w:r>
-      <w:r>
-        <w:t xml:space="preserve">  3. 系统验证购物车容量限制（如不超过一定数量）。  </w:t>
-      </w:r>
-      <w:r>
-        <w:br w:type="textWrapping"/>
-      </w:r>
-      <w:r>
-        <w:t xml:space="preserve">  4. 系统将菜品信息添加到用户购物车数据中。  </w:t>
-      </w:r>
-      <w:r>
-        <w:br w:type="textWrapping"/>
-      </w:r>
-      <w:r>
-        <w:t xml:space="preserve">  5. 系统提示菜品已成功添加到购物车。  </w:t>
-      </w:r>
-      <w:r>
-        <w:br w:type="textWrapping"/>
-      </w:r>
-      <w:r>
-        <w:br w:type="textWrapping"/>
-      </w:r>
-      <w:r>
-        <w:t xml:space="preserve">- 异常事件流：  </w:t>
-      </w:r>
-      <w:r>
-        <w:br w:type="textWrapping"/>
-      </w:r>
-      <w:r>
-        <w:t xml:space="preserve">  - A1：购物车已达最大容量限制。  </w:t>
-      </w:r>
-      <w:r>
-        <w:br w:type="textWrapping"/>
-      </w:r>
-      <w:r>
-        <w:t xml:space="preserve">    - 系统提示用户清理购物车后再添加。  </w:t>
-      </w:r>
-      <w:r>
-        <w:br w:type="textWrapping"/>
-      </w:r>
-      <w:r>
-        <w:br w:type="textWrapping"/>
-      </w:r>
-      <w:r>
-        <w:t>---</w:t>
-      </w:r>
-      <w:r>
-        <w:br w:type="textWrapping"/>
-      </w:r>
-      <w:r>
-        <w:br w:type="textWrapping"/>
-      </w:r>
-      <w:r>
-        <w:t xml:space="preserve"> 用例名称：菜品从购物车移除  </w:t>
-      </w:r>
-      <w:r>
-        <w:br w:type="textWrapping"/>
-      </w:r>
-      <w:r>
-        <w:t xml:space="preserve">- 用例编号：UC-013  </w:t>
-      </w:r>
-      <w:r>
-        <w:br w:type="textWrapping"/>
-      </w:r>
-      <w:r>
-        <w:t xml:space="preserve">- 参与者：用户  </w:t>
-      </w:r>
-      <w:r>
-        <w:br w:type="textWrapping"/>
-      </w:r>
-      <w:r>
-        <w:t xml:space="preserve">- 前置条件：用户已登录系统，并打开了购物车页面。  </w:t>
-      </w:r>
-      <w:r>
-        <w:br w:type="textWrapping"/>
-      </w:r>
-      <w:r>
-        <w:t xml:space="preserve">- 后置条件：菜品从购物车中移除，购物车数据更新。  </w:t>
-      </w:r>
-      <w:r>
-        <w:br w:type="textWrapping"/>
-      </w:r>
-      <w:r>
-        <w:t xml:space="preserve">- 主事件流：  </w:t>
-      </w:r>
-      <w:r>
-        <w:br w:type="textWrapping"/>
-      </w:r>
-      <w:r>
-        <w:t xml:space="preserve">  1. 用户打开购物车页面，查看当前购物车中的菜品列表。  </w:t>
-      </w:r>
-      <w:r>
-        <w:br w:type="textWrapping"/>
-      </w:r>
-      <w:r>
-        <w:t xml:space="preserve">  2. 用户选择某款菜品并点击“移除”按钮。  </w:t>
-      </w:r>
-      <w:r>
-        <w:br w:type="textWrapping"/>
-      </w:r>
-      <w:r>
-        <w:t xml:space="preserve">  3. 系统从购物车数据中删除该菜品记录。  </w:t>
-      </w:r>
-      <w:r>
-        <w:br w:type="textWrapping"/>
-      </w:r>
-      <w:r>
-        <w:t xml:space="preserve">  4. 系统更新购物车页面并提示移除成功。  </w:t>
-      </w:r>
-      <w:r>
-        <w:br w:type="textWrapping"/>
-      </w:r>
-      <w:r>
-        <w:br w:type="textWrapping"/>
-      </w:r>
-      <w:r>
-        <w:t xml:space="preserve">- 异常事件流：  </w:t>
-      </w:r>
-      <w:r>
-        <w:br w:type="textWrapping"/>
-      </w:r>
-      <w:r>
-        <w:t xml:space="preserve">  - A1：购物车为空，无法移除菜品。  </w:t>
-      </w:r>
-      <w:r>
-        <w:br w:type="textWrapping"/>
-      </w:r>
-      <w:r>
-        <w:t xml:space="preserve">    - 系统提示购物车中无任何菜品。  </w:t>
-      </w:r>
-      <w:r>
-        <w:br w:type="textWrapping"/>
-      </w:r>
-      <w:r>
-        <w:br w:type="textWrapping"/>
-      </w:r>
-      <w:r>
-        <w:t>---</w:t>
-      </w:r>
-      <w:r>
-        <w:br w:type="textWrapping"/>
-      </w:r>
-      <w:r>
-        <w:br w:type="textWrapping"/>
-      </w:r>
-      <w:r>
-        <w:t xml:space="preserve"> 用例名称：购物车下单  </w:t>
-      </w:r>
-      <w:r>
-        <w:br w:type="textWrapping"/>
-      </w:r>
-      <w:r>
-        <w:t xml:space="preserve">- 用例编号：UC-014  </w:t>
-      </w:r>
-      <w:r>
-        <w:br w:type="textWrapping"/>
-      </w:r>
-      <w:r>
-        <w:t xml:space="preserve">- 参与者：用户  </w:t>
-      </w:r>
-      <w:r>
-        <w:br w:type="textWrapping"/>
-      </w:r>
-      <w:r>
-        <w:t xml:space="preserve">- 前置条件：用户已登录系统，且购物车中有至少一款菜品。  </w:t>
-      </w:r>
-      <w:r>
-        <w:br w:type="textWrapping"/>
-      </w:r>
-      <w:r>
-        <w:t xml:space="preserve">- 后置条件：订单生成成功，用户进入支付流程。  </w:t>
-      </w:r>
-      <w:r>
-        <w:br w:type="textWrapping"/>
-      </w:r>
-      <w:r>
-        <w:t xml:space="preserve">- 主事件流：  </w:t>
-      </w:r>
-      <w:r>
-        <w:br w:type="textWrapping"/>
-      </w:r>
-      <w:r>
-        <w:t xml:space="preserve">  1. 用户打开购物车页面，确认购物车中的菜品和总价。  </w:t>
-      </w:r>
-      <w:r>
-        <w:br w:type="textWrapping"/>
-      </w:r>
-      <w:r>
-        <w:t xml:space="preserve">  2. 用户点击“去结算”按钮。  </w:t>
-      </w:r>
-      <w:r>
-        <w:br w:type="textWrapping"/>
-      </w:r>
-      <w:r>
-        <w:t xml:space="preserve">  3. 系统跳转至订单确认页面，显示配送地址、支付方式等信息。  </w:t>
-      </w:r>
-      <w:r>
-        <w:br w:type="textWrapping"/>
-      </w:r>
-      <w:r>
-        <w:t xml:space="preserve">  4. 用户核对信息并确认提交订单。  </w:t>
-      </w:r>
-      <w:r>
-        <w:br w:type="textWrapping"/>
-      </w:r>
-      <w:r>
-        <w:t xml:space="preserve">  5. 系统生成订单记录，并更新购物车状态为“空”。  </w:t>
-      </w:r>
-      <w:r>
-        <w:br w:type="textWrapping"/>
-      </w:r>
-      <w:r>
-        <w:t xml:space="preserve">  6. 系统跳转至支付页面，提示用户完成支付。  </w:t>
-      </w:r>
-      <w:r>
-        <w:br w:type="textWrapping"/>
-      </w:r>
-      <w:r>
-        <w:br w:type="textWrapping"/>
-      </w:r>
-      <w:r>
-        <w:t xml:space="preserve">- 异常事件流：  </w:t>
-      </w:r>
-      <w:r>
-        <w:br w:type="textWrapping"/>
-      </w:r>
-      <w:r>
-        <w:t xml:space="preserve">  - A1：用户未选择配送地址或支付方式。  </w:t>
-      </w:r>
-      <w:r>
-        <w:br w:type="textWrapping"/>
-      </w:r>
-      <w:r>
-        <w:t xml:space="preserve">    - 系统提示用户完善相关信息后再提交订单。  </w:t>
-      </w:r>
-      <w:r>
-        <w:br w:type="textWrapping"/>
-      </w:r>
-      <w:r>
-        <w:t xml:space="preserve">  - A2：购物车中的某款菜品已售罄。  </w:t>
-      </w:r>
-      <w:r>
-        <w:br w:type="textWrapping"/>
-      </w:r>
-      <w:r>
-        <w:t xml:space="preserve">    - 系统提示用户移除不可用菜品后再下单。  </w:t>
-      </w:r>
-      <w:r>
-        <w:br w:type="textWrapping"/>
-      </w:r>
-      <w:r>
-        <w:t>---</w:t>
-      </w:r>
-      <w:r>
-        <w:br w:type="textWrapping"/>
-      </w:r>
-      <w:r>
-        <w:t xml:space="preserve"> 用例名称：订单取消  </w:t>
-      </w:r>
-      <w:r>
-        <w:br w:type="textWrapping"/>
-      </w:r>
-      <w:r>
-        <w:t xml:space="preserve">- 用例编号：UC-015  </w:t>
-      </w:r>
-      <w:r>
-        <w:br w:type="textWrapping"/>
-      </w:r>
-      <w:r>
-        <w:t xml:space="preserve">- 参与者：用户  </w:t>
-      </w:r>
-      <w:r>
-        <w:br w:type="textWrapping"/>
-      </w:r>
-      <w:r>
-        <w:t xml:space="preserve">- 前置条件：用户已登录系统，且存在未支付的订单。  </w:t>
-      </w:r>
-      <w:r>
-        <w:br w:type="textWrapping"/>
-      </w:r>
-      <w:r>
-        <w:t xml:space="preserve">- 后置条件：订单状态更新为“已取消”，购物车恢复相关菜品。  </w:t>
-      </w:r>
-      <w:r>
-        <w:br w:type="textWrapping"/>
-      </w:r>
-      <w:r>
-        <w:t xml:space="preserve">- 主事件流：  </w:t>
-      </w:r>
-      <w:r>
-        <w:br w:type="textWrapping"/>
-      </w:r>
-      <w:r>
-        <w:t xml:space="preserve">  1. 用户进入订单详情页面，选择未支付的订单。  </w:t>
-      </w:r>
-      <w:r>
-        <w:br w:type="textWrapping"/>
-      </w:r>
-      <w:r>
-        <w:t xml:space="preserve">  2. 用户点击“取消订单”按钮。  </w:t>
-      </w:r>
-      <w:r>
-        <w:br w:type="textWrapping"/>
-      </w:r>
-      <w:r>
-        <w:t xml:space="preserve">  3. 系统弹出确认对话框，要求用户确认操作。  </w:t>
-      </w:r>
-      <w:r>
-        <w:br w:type="textWrapping"/>
-      </w:r>
-      <w:r>
-        <w:t xml:space="preserve">  4. 用户确认取消操作。  </w:t>
-      </w:r>
-      <w:r>
-        <w:br w:type="textWrapping"/>
-      </w:r>
-      <w:r>
-        <w:t xml:space="preserve">  5. 系统将订单状态更新为“已取消”，并将相关菜品重新添加到购物车中。  </w:t>
-      </w:r>
-      <w:r>
-        <w:br w:type="textWrapping"/>
-      </w:r>
-      <w:r>
-        <w:t xml:space="preserve">  6. 系统提示订单取消成功。  </w:t>
-      </w:r>
-      <w:r>
-        <w:br w:type="textWrapping"/>
-      </w:r>
-      <w:r>
-        <w:br w:type="textWrapping"/>
-      </w:r>
-      <w:r>
-        <w:t xml:space="preserve">- 异常事件流：  </w:t>
-      </w:r>
-      <w:r>
-        <w:br w:type="textWrapping"/>
-      </w:r>
-      <w:r>
-        <w:t xml:space="preserve">  - A1：订单已支付或正在配送中。  </w:t>
-      </w:r>
-      <w:r>
-        <w:br w:type="textWrapping"/>
-      </w:r>
-      <w:r>
-        <w:t xml:space="preserve">    - 系统提示无法取消订单，并建议联系客服处理。  </w:t>
-      </w:r>
-      <w:r>
-        <w:br w:type="textWrapping"/>
-      </w:r>
-      <w:r>
-        <w:br w:type="textWrapping"/>
-      </w:r>
-      <w:r>
-        <w:t>---</w:t>
-      </w:r>
-      <w:r>
-        <w:br w:type="textWrapping"/>
-      </w:r>
-      <w:r>
-        <w:br w:type="textWrapping"/>
-      </w:r>
-      <w:r>
-        <w:t xml:space="preserve"> 用例名称：订单支付  </w:t>
-      </w:r>
-      <w:r>
-        <w:br w:type="textWrapping"/>
-      </w:r>
-      <w:r>
-        <w:t xml:space="preserve">- 用例编号：UC-016  </w:t>
-      </w:r>
-      <w:r>
-        <w:br w:type="textWrapping"/>
-      </w:r>
-      <w:r>
-        <w:t xml:space="preserve">- 参与者：用户  </w:t>
-      </w:r>
-      <w:r>
-        <w:br w:type="textWrapping"/>
-      </w:r>
-      <w:r>
-        <w:t xml:space="preserve">- 前置条件：用户已登录系统，且存在待支付的订单。  </w:t>
-      </w:r>
-      <w:r>
-        <w:br w:type="textWrapping"/>
-      </w:r>
-      <w:r>
-        <w:t xml:space="preserve">- 后置条件：订单状态更新为“已支付”，并生成支付记录。  </w:t>
-      </w:r>
-      <w:r>
-        <w:br w:type="textWrapping"/>
-      </w:r>
-      <w:r>
-        <w:t xml:space="preserve">- 主事件流：  </w:t>
-      </w:r>
-      <w:r>
-        <w:br w:type="textWrapping"/>
-      </w:r>
-      <w:r>
-        <w:t xml:space="preserve">  1. 用户进入订单详情页面，选择待支付的订单。  </w:t>
-      </w:r>
-      <w:r>
-        <w:br w:type="textWrapping"/>
-      </w:r>
-      <w:r>
-        <w:t xml:space="preserve">  2. 用户点击“立即支付”按钮。  </w:t>
-      </w:r>
-      <w:r>
-        <w:br w:type="textWrapping"/>
-      </w:r>
-      <w:r>
-        <w:t xml:space="preserve">  3. 系统跳转至支付页面，显示支付金额和支付方式选项。  </w:t>
-      </w:r>
-      <w:r>
-        <w:br w:type="textWrapping"/>
-      </w:r>
-      <w:r>
-        <w:t xml:space="preserve">  4. 用户选择支付方式并完成支付流程。  </w:t>
-      </w:r>
-      <w:r>
-        <w:br w:type="textWrapping"/>
-      </w:r>
-      <w:r>
-        <w:t xml:space="preserve">  5. 系统验证支付是否成功。  </w:t>
-      </w:r>
-      <w:r>
-        <w:br w:type="textWrapping"/>
-      </w:r>
-      <w:r>
-        <w:t xml:space="preserve">  6. 系统更新订单状态为“已支付”，并生成支付记录。  </w:t>
-      </w:r>
-      <w:r>
-        <w:br w:type="textWrapping"/>
-      </w:r>
-      <w:r>
-        <w:t xml:space="preserve">  7. 系统向用户发送支付成功的通知。  </w:t>
-      </w:r>
-      <w:r>
-        <w:br w:type="textWrapping"/>
-      </w:r>
-      <w:r>
-        <w:br w:type="textWrapping"/>
-      </w:r>
-      <w:r>
-        <w:t xml:space="preserve">- 异常事件流：  </w:t>
-      </w:r>
-      <w:r>
-        <w:br w:type="textWrapping"/>
-      </w:r>
-      <w:r>
-        <w:t xml:space="preserve">  - A1：支付失败（如余额不足或网络问题）。  </w:t>
-      </w:r>
-      <w:r>
-        <w:br w:type="textWrapping"/>
-      </w:r>
-      <w:r>
-        <w:t xml:space="preserve">    - 系统提示支付失败原因，并允许用户重试。  </w:t>
-      </w:r>
-      <w:r>
-        <w:br w:type="textWrapping"/>
-      </w:r>
-      <w:r>
-        <w:br w:type="textWrapping"/>
-      </w:r>
-      <w:r>
-        <w:t>---</w:t>
-      </w:r>
-      <w:r>
-        <w:br w:type="textWrapping"/>
-      </w:r>
-      <w:r>
-        <w:br w:type="textWrapping"/>
-      </w:r>
-      <w:r>
-        <w:t xml:space="preserve"> 用例名称：支付方式设置  </w:t>
-      </w:r>
-      <w:r>
-        <w:br w:type="textWrapping"/>
-      </w:r>
-      <w:r>
-        <w:t xml:space="preserve">- 用例编号：UC-017  </w:t>
-      </w:r>
-      <w:r>
-        <w:br w:type="textWrapping"/>
-      </w:r>
-      <w:r>
-        <w:t xml:space="preserve">- 参与者：用户  </w:t>
-      </w:r>
-      <w:r>
-        <w:br w:type="textWrapping"/>
-      </w:r>
-      <w:r>
-        <w:t xml:space="preserve">- 前置条件：用户已登录系统，且尚未绑定支付方式。  </w:t>
-      </w:r>
-      <w:r>
-        <w:br w:type="textWrapping"/>
-      </w:r>
-      <w:r>
-        <w:t xml:space="preserve">- 后置条件：用户的支付方式成功绑定并存储在系统中。  </w:t>
-      </w:r>
-      <w:r>
-        <w:br w:type="textWrapping"/>
-      </w:r>
-      <w:r>
-        <w:t xml:space="preserve">- 主事件流：  </w:t>
-      </w:r>
-      <w:r>
-        <w:br w:type="textWrapping"/>
-      </w:r>
-      <w:r>
-        <w:t xml:space="preserve">  1. 用户进入个人主页，选择“支付方式管理”。  </w:t>
-      </w:r>
-      <w:r>
-        <w:br w:type="textWrapping"/>
-      </w:r>
-      <w:r>
-        <w:t xml:space="preserve">  2. 用户点击“添加支付方式”按钮。  </w:t>
-      </w:r>
-      <w:r>
-        <w:br w:type="textWrapping"/>
-      </w:r>
-      <w:r>
-        <w:t xml:space="preserve">  3. 系统显示表单，要求输入支付信息（如银行卡号、支付宝账号等）。  </w:t>
-      </w:r>
-      <w:r>
-        <w:br w:type="textWrapping"/>
-      </w:r>
-      <w:r>
-        <w:t xml:space="preserve">  4. 用户填写支付信息并提交。  </w:t>
-      </w:r>
-      <w:r>
-        <w:br w:type="textWrapping"/>
-      </w:r>
-      <w:r>
-        <w:t xml:space="preserve">  5. 系统验证支付信息是否合法（如卡号格式正确）。  </w:t>
-      </w:r>
-      <w:r>
-        <w:br w:type="textWrapping"/>
-      </w:r>
-      <w:r>
-        <w:t xml:space="preserve">  6. 系统将支付信息存储到数据库中，并设置为默认支付方式。  </w:t>
-      </w:r>
-      <w:r>
-        <w:br w:type="textWrapping"/>
-      </w:r>
-      <w:r>
-        <w:t xml:space="preserve">  7. 系统提示支付方式设置成功。  </w:t>
-      </w:r>
-      <w:r>
-        <w:br w:type="textWrapping"/>
-      </w:r>
-      <w:r>
-        <w:br w:type="textWrapping"/>
-      </w:r>
-      <w:r>
-        <w:t xml:space="preserve">- 异常事件流：  </w:t>
-      </w:r>
-      <w:r>
-        <w:br w:type="textWrapping"/>
-      </w:r>
-      <w:r>
-        <w:t xml:space="preserve">  - A1：支付信息验证失败（如无效的卡号）。  </w:t>
-      </w:r>
-      <w:r>
-        <w:br w:type="textWrapping"/>
-      </w:r>
-      <w:r>
-        <w:t xml:space="preserve">    - 系统提示用户重新输入正确的支付信息。  </w:t>
-      </w:r>
-      <w:r>
-        <w:br w:type="textWrapping"/>
-      </w:r>
-      <w:r>
-        <w:br w:type="textWrapping"/>
-      </w:r>
-      <w:r>
-        <w:t>---</w:t>
-      </w:r>
-      <w:r>
-        <w:br w:type="textWrapping"/>
-      </w:r>
-      <w:r>
-        <w:br w:type="textWrapping"/>
-      </w:r>
-      <w:r>
-        <w:t xml:space="preserve"> 用例名称：修改支付方式  </w:t>
-      </w:r>
-      <w:r>
-        <w:br w:type="textWrapping"/>
-      </w:r>
-      <w:r>
-        <w:t xml:space="preserve">- 用例编号：UC-018  </w:t>
-      </w:r>
-      <w:r>
-        <w:br w:type="textWrapping"/>
-      </w:r>
-      <w:r>
-        <w:t xml:space="preserve">- 参与者：用户  </w:t>
-      </w:r>
-      <w:r>
-        <w:br w:type="textWrapping"/>
-      </w:r>
-      <w:r>
-        <w:t xml:space="preserve">- 前置条件：用户已登录系统，且已绑定至少一种支付方式。  </w:t>
-      </w:r>
-      <w:r>
-        <w:br w:type="textWrapping"/>
-      </w:r>
-      <w:r>
-        <w:t xml:space="preserve">- 后置条件：用户的支付方式更新成功，更改反映在系统中。  </w:t>
-      </w:r>
-      <w:r>
-        <w:br w:type="textWrapping"/>
-      </w:r>
-      <w:r>
-        <w:t xml:space="preserve">- 主事件流：  </w:t>
-      </w:r>
-      <w:r>
-        <w:br w:type="textWrapping"/>
-      </w:r>
-      <w:r>
-        <w:t xml:space="preserve">  1. 用户进入“支付方式管理”页面，选择需要修改的支付方式。  </w:t>
-      </w:r>
-      <w:r>
-        <w:br w:type="textWrapping"/>
-      </w:r>
-      <w:r>
-        <w:t xml:space="preserve">  2. 用户点击“编辑”按钮，修改支付信息（如更换银行卡号）。  </w:t>
-      </w:r>
-      <w:r>
-        <w:br w:type="textWrapping"/>
-      </w:r>
-      <w:r>
-        <w:t xml:space="preserve">  3. 系统验证修改后的支付信息是否合法。  </w:t>
-      </w:r>
-      <w:r>
-        <w:br w:type="textWrapping"/>
-      </w:r>
-      <w:r>
-        <w:t xml:space="preserve">  4. 系统更新数据库中的支付信息，并提示修改成功。  </w:t>
-      </w:r>
-      <w:r>
-        <w:br w:type="textWrapping"/>
-      </w:r>
-      <w:r>
-        <w:br w:type="textWrapping"/>
-      </w:r>
-      <w:r>
-        <w:t xml:space="preserve">- 异常事件流：  </w:t>
-      </w:r>
-      <w:r>
-        <w:br w:type="textWrapping"/>
-      </w:r>
-      <w:r>
-        <w:t xml:space="preserve">  - A1：修改后的支付信息不合法。  </w:t>
-      </w:r>
-      <w:r>
-        <w:br w:type="textWrapping"/>
-      </w:r>
-      <w:r>
-        <w:t xml:space="preserve">    - 系统提示用户重新输入正确的信息。  </w:t>
-      </w:r>
-      <w:r>
-        <w:br w:type="textWrapping"/>
-      </w:r>
-      <w:r>
-        <w:br w:type="textWrapping"/>
-      </w:r>
-      <w:r>
-        <w:t>---</w:t>
-      </w:r>
-      <w:r>
-        <w:br w:type="textWrapping"/>
-      </w:r>
-      <w:r>
-        <w:br w:type="textWrapping"/>
-      </w:r>
-      <w:r>
-        <w:t xml:space="preserve"> 用例名称：查看支付历史  </w:t>
-      </w:r>
-      <w:r>
-        <w:br w:type="textWrapping"/>
-      </w:r>
-      <w:r>
-        <w:t xml:space="preserve">- 用例编号：UC-019  </w:t>
-      </w:r>
-      <w:r>
-        <w:br w:type="textWrapping"/>
-      </w:r>
-      <w:r>
-        <w:t xml:space="preserve">- 参与者：用户  </w:t>
-      </w:r>
-      <w:r>
-        <w:br w:type="textWrapping"/>
-      </w:r>
-      <w:r>
-        <w:t xml:space="preserve">- 前置条件：用户已登录系统，且有至少一条支付记录。  </w:t>
-      </w:r>
-      <w:r>
-        <w:br w:type="textWrapping"/>
-      </w:r>
-      <w:r>
-        <w:t xml:space="preserve">- 后置条件：用户查看了所有支付记录详情。  </w:t>
-      </w:r>
-      <w:r>
-        <w:br w:type="textWrapping"/>
-      </w:r>
-      <w:r>
-        <w:t xml:space="preserve">- 主事件流：  </w:t>
-      </w:r>
-      <w:r>
-        <w:br w:type="textWrapping"/>
-      </w:r>
-      <w:r>
-        <w:t xml:space="preserve">  1. 用户进入个人主页，选择“支付历史”选项。  </w:t>
-      </w:r>
-      <w:r>
-        <w:br w:type="textWrapping"/>
-      </w:r>
-      <w:r>
-        <w:t xml:space="preserve">  2. 系统从数据库中查询用户的支付记录并显示列表。  </w:t>
-      </w:r>
-      <w:r>
-        <w:br w:type="textWrapping"/>
-      </w:r>
-      <w:r>
-        <w:t xml:space="preserve">  3. 用户选择某一条支付记录以查看详情。  </w:t>
-      </w:r>
-      <w:r>
-        <w:br w:type="textWrapping"/>
-      </w:r>
-      <w:r>
-        <w:t xml:space="preserve">  4. 系统显示支付详情（如支付金额、时间、订单号等）。  </w:t>
-      </w:r>
-      <w:r>
-        <w:br w:type="textWrapping"/>
-      </w:r>
-      <w:r>
-        <w:br w:type="textWrapping"/>
-      </w:r>
-      <w:r>
-        <w:t xml:space="preserve">- 异常事件流：  </w:t>
-      </w:r>
-      <w:r>
-        <w:br w:type="textWrapping"/>
-      </w:r>
-      <w:r>
-        <w:t xml:space="preserve">  - A1：用户无任何支付记录。  </w:t>
-      </w:r>
-      <w:r>
-        <w:br w:type="textWrapping"/>
-      </w:r>
-      <w:r>
-        <w:t xml:space="preserve">    - 系统提示用户暂无支付记录。  </w:t>
-      </w:r>
-      <w:r>
-        <w:br w:type="textWrapping"/>
-      </w:r>
-      <w:r>
-        <w:br w:type="textWrapping"/>
-      </w:r>
-      <w:r>
-        <w:t>---</w:t>
-      </w:r>
-      <w:r>
-        <w:br w:type="textWrapping"/>
-      </w:r>
-      <w:r>
-        <w:br w:type="textWrapping"/>
-      </w:r>
-      <w:r>
-        <w:t xml:space="preserve"> 用例名称：发布评价  </w:t>
-      </w:r>
-      <w:r>
-        <w:br w:type="textWrapping"/>
-      </w:r>
-      <w:r>
-        <w:t xml:space="preserve">- 用例编号：UC-020  </w:t>
-      </w:r>
-      <w:r>
-        <w:br w:type="textWrapping"/>
-      </w:r>
-      <w:r>
-        <w:t xml:space="preserve">- 参与者：用户  </w:t>
-      </w:r>
-      <w:r>
-        <w:br w:type="textWrapping"/>
-      </w:r>
-      <w:r>
-        <w:t xml:space="preserve">- 前置条件：用户已登录系统，且已完成某个订单。  </w:t>
-      </w:r>
-      <w:r>
-        <w:br w:type="textWrapping"/>
-      </w:r>
-      <w:r>
-        <w:t xml:space="preserve">- 后置条件：用户的评价成功发布，并显示在对应餐厅或菜品页面。  </w:t>
-      </w:r>
-      <w:r>
-        <w:br w:type="textWrapping"/>
-      </w:r>
-      <w:r>
-        <w:t xml:space="preserve">- 主事件流：  </w:t>
-      </w:r>
-      <w:r>
-        <w:br w:type="textWrapping"/>
-      </w:r>
-      <w:r>
-        <w:t xml:space="preserve">  1. 用户进入订单历史页面，选择已完成的订单。  </w:t>
-      </w:r>
-      <w:r>
-        <w:br w:type="textWrapping"/>
-      </w:r>
-      <w:r>
-        <w:t xml:space="preserve">  2. 系统显示“评价”按钮，用户点击进入评价页面。  </w:t>
-      </w:r>
-      <w:r>
-        <w:br w:type="textWrapping"/>
-      </w:r>
-      <w:r>
-        <w:t xml:space="preserve">  3. 用户填写评分（如星级）和文字评论，并提交。  </w:t>
-      </w:r>
-      <w:r>
-        <w:br w:type="textWrapping"/>
-      </w:r>
-      <w:r>
-        <w:t xml:space="preserve">  4. 系统验证评价内容是否合法（如非空评论）。  </w:t>
-      </w:r>
-      <w:r>
-        <w:br w:type="textWrapping"/>
-      </w:r>
-      <w:r>
-        <w:t xml:space="preserve">  5. 系统将评价存储到数据库中，并更新对应餐厅或菜品的评分。  </w:t>
-      </w:r>
-      <w:r>
-        <w:br w:type="textWrapping"/>
-      </w:r>
-      <w:r>
-        <w:t xml:space="preserve">  6. 系统提示用户评价成功。  </w:t>
-      </w:r>
-      <w:r>
-        <w:br w:type="textWrapping"/>
-      </w:r>
-      <w:r>
-        <w:br w:type="textWrapping"/>
-      </w:r>
-      <w:r>
-        <w:t xml:space="preserve">- 异常事件流：  </w:t>
-      </w:r>
-      <w:r>
-        <w:br w:type="textWrapping"/>
-      </w:r>
-      <w:r>
-        <w:t xml:space="preserve">  - A1：用户提交的评论包含敏感词。  </w:t>
-      </w:r>
-      <w:r>
-        <w:br w:type="textWrapping"/>
-      </w:r>
-      <w:r>
-        <w:t xml:space="preserve">    - 系统提示用户评论包含违规内容，请重新编辑。  </w:t>
-      </w:r>
-      <w:r>
-        <w:br w:type="textWrapping"/>
-      </w:r>
-      <w:r>
-        <w:br w:type="textWrapping"/>
-      </w:r>
-      <w:r>
-        <w:t>---</w:t>
-      </w:r>
-      <w:r>
-        <w:br w:type="textWrapping"/>
-      </w:r>
-      <w:r>
-        <w:br w:type="textWrapping"/>
-      </w:r>
-      <w:r>
-        <w:t xml:space="preserve"> 用例名称：管理评价  </w:t>
-      </w:r>
-      <w:r>
-        <w:br w:type="textWrapping"/>
-      </w:r>
-      <w:r>
-        <w:t xml:space="preserve">- 用例编号：UC-021  </w:t>
-      </w:r>
-      <w:r>
-        <w:br w:type="textWrapping"/>
-      </w:r>
-      <w:r>
-        <w:t xml:space="preserve">- 参与者：管理员  </w:t>
-      </w:r>
-      <w:r>
-        <w:br w:type="textWrapping"/>
-      </w:r>
-      <w:r>
-        <w:t xml:space="preserve">- 前置条件：管理员已登录系统，并进入评价管理页面。  </w:t>
-      </w:r>
-      <w:r>
-        <w:br w:type="textWrapping"/>
-      </w:r>
-      <w:r>
-        <w:t xml:space="preserve">- 后置条件：管理员审核评价，删除违规内容。  </w:t>
-      </w:r>
-      <w:r>
-        <w:br w:type="textWrapping"/>
-      </w:r>
-      <w:r>
-        <w:t xml:space="preserve">- 主事件流：  </w:t>
-      </w:r>
-      <w:r>
-        <w:br w:type="textWrapping"/>
-      </w:r>
-      <w:r>
-        <w:t xml:space="preserve">  1. 管理员访问评价管理页面，查看所有用户评价。  </w:t>
-      </w:r>
-      <w:r>
-        <w:br w:type="textWrapping"/>
-      </w:r>
-      <w:r>
-        <w:t xml:space="preserve">  2. 管理员筛选违规评价（如含有敏感词或恶意内容）。  </w:t>
-      </w:r>
-      <w:r>
-        <w:br w:type="textWrapping"/>
-      </w:r>
-      <w:r>
-        <w:t xml:space="preserve">  3. 管理员选择违规评价并点击“删除”按钮。  </w:t>
-      </w:r>
-      <w:r>
-        <w:br w:type="textWrapping"/>
-      </w:r>
-      <w:r>
-        <w:t xml:space="preserve">  4. 系统从数据库中删除该评价记录，并更新相关页面。  </w:t>
-      </w:r>
-      <w:r>
-        <w:br w:type="textWrapping"/>
-      </w:r>
-      <w:r>
-        <w:t xml:space="preserve">  5. 系统提示删除成功。  </w:t>
-      </w:r>
-      <w:r>
-        <w:br w:type="textWrapping"/>
-      </w:r>
-      <w:r>
-        <w:br w:type="textWrapping"/>
-      </w:r>
-      <w:r>
-        <w:t xml:space="preserve">- 异常事件流：  </w:t>
-      </w:r>
-      <w:r>
-        <w:br w:type="textWrapping"/>
-      </w:r>
-      <w:r>
-        <w:t xml:space="preserve">  - A1：管理员误删正常评价。  </w:t>
-      </w:r>
-      <w:r>
-        <w:br w:type="textWrapping"/>
-      </w:r>
-      <w:r>
-        <w:t xml:space="preserve">    - 系统提供“撤销删除”功能，允许管理员恢复误删的评价。  </w:t>
-      </w:r>
-      <w:r>
-        <w:br w:type="textWrapping"/>
-      </w:r>
-      <w:r>
-        <w:br w:type="textWrapping"/>
-      </w:r>
-      <w:r>
-        <w:t>---</w:t>
-      </w:r>
-      <w:r>
-        <w:br w:type="textWrapping"/>
-      </w:r>
-      <w:r>
-        <w:br w:type="textWrapping"/>
-      </w:r>
-      <w:r>
-        <w:t xml:space="preserve"> 用例名称：查看订单记录  </w:t>
-      </w:r>
-      <w:r>
-        <w:br w:type="textWrapping"/>
-      </w:r>
-      <w:r>
-        <w:t xml:space="preserve">- 用例编号：UC-022  </w:t>
-      </w:r>
-      <w:r>
-        <w:br w:type="textWrapping"/>
-      </w:r>
-      <w:r>
-        <w:t xml:space="preserve">- 参与者：管理员  </w:t>
-      </w:r>
-      <w:r>
-        <w:br w:type="textWrapping"/>
-      </w:r>
-      <w:r>
-        <w:t xml:space="preserve">- 前置条件：管理员已登录系统，并进入订单管理页面。  </w:t>
-      </w:r>
-      <w:r>
-        <w:br w:type="textWrapping"/>
-      </w:r>
-      <w:r>
-        <w:t xml:space="preserve">- 后置条件：管理员查看了所有订单记录的详情。  </w:t>
-      </w:r>
-      <w:r>
-        <w:br w:type="textWrapping"/>
-      </w:r>
-      <w:r>
-        <w:t xml:space="preserve">- 主事件流：  </w:t>
-      </w:r>
-      <w:r>
-        <w:br w:type="textWrapping"/>
-      </w:r>
-      <w:r>
-        <w:t xml:space="preserve">  1. 管理员访问订单管理页面。  </w:t>
-      </w:r>
-      <w:r>
-        <w:br w:type="textWrapping"/>
-      </w:r>
-      <w:r>
-        <w:t xml:space="preserve">  2. 系统从数据库中查询所有订单记录并显示列表。  </w:t>
-      </w:r>
-      <w:r>
-        <w:br w:type="textWrapping"/>
-      </w:r>
-      <w:r>
-        <w:t xml:space="preserve">  3. 管理员选择某一条订单以查看详情。  </w:t>
-      </w:r>
-      <w:r>
-        <w:br w:type="textWrapping"/>
-      </w:r>
-      <w:r>
-        <w:t xml:space="preserve">  4. 系统显示订单详情（如用户信息、餐厅信息、菜品列表、总价、订单状态等）。  </w:t>
-      </w:r>
-      <w:r>
-        <w:br w:type="textWrapping"/>
-      </w:r>
-      <w:r>
-        <w:br w:type="textWrapping"/>
-      </w:r>
-      <w:r>
-        <w:t xml:space="preserve">- 异常事件流：  </w:t>
-      </w:r>
-      <w:r>
-        <w:br w:type="textWrapping"/>
-      </w:r>
-      <w:r>
-        <w:t xml:space="preserve">  - A1：系统中无任何订单记录。  </w:t>
-      </w:r>
-      <w:r>
-        <w:br w:type="textWrapping"/>
-      </w:r>
-      <w:r>
-        <w:t xml:space="preserve">    - 系统提示暂无订单记录。  </w:t>
-      </w:r>
-      <w:r>
-        <w:br w:type="textWrapping"/>
-      </w:r>
-      <w:r>
-        <w:t>---</w:t>
-      </w:r>
-      <w:r>
-        <w:br w:type="textWrapping"/>
-      </w:r>
-      <w:r>
-        <w:t xml:space="preserve"> 用例名称：添加管理员  </w:t>
-      </w:r>
-      <w:r>
-        <w:br w:type="textWrapping"/>
-      </w:r>
-      <w:r>
-        <w:t xml:space="preserve">- 用例编号：UC-023  </w:t>
-      </w:r>
-      <w:r>
-        <w:br w:type="textWrapping"/>
-      </w:r>
-      <w:r>
-        <w:t xml:space="preserve">- 参与者：超级管理员  </w:t>
-      </w:r>
-      <w:r>
-        <w:br w:type="textWrapping"/>
-      </w:r>
-      <w:r>
-        <w:t xml:space="preserve">- 前置条件：超级管理员已登录系统，并进入管理员管理页面。  </w:t>
-      </w:r>
-      <w:r>
-        <w:br w:type="textWrapping"/>
-      </w:r>
-      <w:r>
-        <w:t xml:space="preserve">- 后置条件：新管理员账户成功创建并存储在系统中。  </w:t>
-      </w:r>
-      <w:r>
-        <w:br w:type="textWrapping"/>
-      </w:r>
-      <w:r>
-        <w:t xml:space="preserve">- 主事件流：  </w:t>
-      </w:r>
-      <w:r>
-        <w:br w:type="textWrapping"/>
-      </w:r>
-      <w:r>
-        <w:t xml:space="preserve">  1. 超级管理员访问“管理员管理”页面，选择“添加管理员”选项。  </w:t>
-      </w:r>
-      <w:r>
-        <w:br w:type="textWrapping"/>
-      </w:r>
-      <w:r>
-        <w:t xml:space="preserve">  2. 系统显示表单，要求输入新管理员的基本信息（如用户名、邮箱、角色权限等）。  </w:t>
-      </w:r>
-      <w:r>
-        <w:br w:type="textWrapping"/>
-      </w:r>
-      <w:r>
-        <w:t xml:space="preserve">  3. 超级管理员填写表单并提交。  </w:t>
-      </w:r>
-      <w:r>
-        <w:br w:type="textWrapping"/>
-      </w:r>
-      <w:r>
-        <w:t xml:space="preserve">  4. 系统验证输入内容是否合法（如邮箱格式正确、用户名未重复）。  </w:t>
-      </w:r>
-      <w:r>
-        <w:br w:type="textWrapping"/>
-      </w:r>
-      <w:r>
-        <w:t xml:space="preserve">  5. 系统生成初始密码并通过邮件发送给新管理员。  </w:t>
-      </w:r>
-      <w:r>
-        <w:br w:type="textWrapping"/>
-      </w:r>
-      <w:r>
-        <w:t xml:space="preserve">  6. 系统将新管理员信息存储到数据库中，并提示添加成功。  </w:t>
-      </w:r>
-      <w:r>
-        <w:br w:type="textWrapping"/>
-      </w:r>
-      <w:r>
-        <w:br w:type="textWrapping"/>
-      </w:r>
-      <w:r>
-        <w:t xml:space="preserve">- 异常事件流：  </w:t>
-      </w:r>
-      <w:r>
-        <w:br w:type="textWrapping"/>
-      </w:r>
-      <w:r>
-        <w:t xml:space="preserve">  - A1：输入的邮箱或用户名已存在。  </w:t>
-      </w:r>
-      <w:r>
-        <w:br w:type="textWrapping"/>
-      </w:r>
-      <w:r>
-        <w:t xml:space="preserve">    - 系统提示用户重新输入唯一的邮箱或用户名。  </w:t>
-      </w:r>
-      <w:r>
-        <w:br w:type="textWrapping"/>
-      </w:r>
-      <w:r>
-        <w:t xml:space="preserve">  - A2：网络问题导致邮件发送失败。  </w:t>
-      </w:r>
-      <w:r>
-        <w:br w:type="textWrapping"/>
-      </w:r>
-      <w:r>
-        <w:t xml:space="preserve">    - 系统提示超级管理员手动记录初始密码，并稍后重试发送邮件。  </w:t>
-      </w:r>
-      <w:r>
-        <w:br w:type="textWrapping"/>
-      </w:r>
-      <w:r>
-        <w:br w:type="textWrapping"/>
-      </w:r>
-      <w:r>
-        <w:t>---</w:t>
-      </w:r>
-      <w:r>
-        <w:br w:type="textWrapping"/>
-      </w:r>
-      <w:r>
-        <w:br w:type="textWrapping"/>
-      </w:r>
-      <w:r>
-        <w:t xml:space="preserve"> 用例名称：管理管理员  </w:t>
-      </w:r>
-      <w:r>
-        <w:br w:type="textWrapping"/>
-      </w:r>
-      <w:r>
-        <w:t xml:space="preserve">- 用例编号：UC-024  </w:t>
-      </w:r>
-      <w:r>
-        <w:br w:type="textWrapping"/>
-      </w:r>
-      <w:r>
-        <w:t xml:space="preserve">- 参与者：超级管理员  </w:t>
-      </w:r>
-      <w:r>
-        <w:br w:type="textWrapping"/>
-      </w:r>
-      <w:r>
-        <w:t xml:space="preserve">- 前置条件：超级管理员已登录系统，并进入管理员管理页面。  </w:t>
-      </w:r>
-      <w:r>
-        <w:br w:type="textWrapping"/>
-      </w:r>
-      <w:r>
-        <w:t xml:space="preserve">- 后置条件：管理员信息更新或删除成功，更改反映在系统中。  </w:t>
-      </w:r>
-      <w:r>
-        <w:br w:type="textWrapping"/>
-      </w:r>
-      <w:r>
-        <w:t xml:space="preserve">- 主事件流：  </w:t>
-      </w:r>
-      <w:r>
-        <w:br w:type="textWrapping"/>
-      </w:r>
-      <w:r>
-        <w:t xml:space="preserve">  1. 超级管理员访问“管理员管理”页面，查看现有管理员列表。  </w:t>
-      </w:r>
-      <w:r>
-        <w:br w:type="textWrapping"/>
-      </w:r>
-      <w:r>
-        <w:t xml:space="preserve">  2. 超级管理员选择某位管理员进行操作（如编辑信息或删除账户）。  </w:t>
-      </w:r>
-      <w:r>
-        <w:br w:type="textWrapping"/>
-      </w:r>
-      <w:r>
-        <w:t xml:space="preserve">  3. 如果选择“编辑”，系统显示该管理员的详细信息供修改。  </w:t>
-      </w:r>
-      <w:r>
-        <w:br w:type="textWrapping"/>
-      </w:r>
-      <w:r>
-        <w:t xml:space="preserve">     - 超级管理员修改信息（如角色权限、邮箱等）并提交。  </w:t>
-      </w:r>
-      <w:r>
-        <w:br w:type="textWrapping"/>
-      </w:r>
-      <w:r>
-        <w:t xml:space="preserve">     - 系统验证修改后的信息是否合法。  </w:t>
-      </w:r>
-      <w:r>
-        <w:br w:type="textWrapping"/>
-      </w:r>
-      <w:r>
-        <w:t xml:space="preserve">     - 系统更新数据库中的管理员信息，并提示修改成功。  </w:t>
-      </w:r>
-      <w:r>
-        <w:br w:type="textWrapping"/>
-      </w:r>
-      <w:r>
-        <w:t xml:space="preserve">  4. 如果选择“删除”，系统弹出确认对话框，要求超级管理员确认操作。  </w:t>
-      </w:r>
-      <w:r>
-        <w:br w:type="textWrapping"/>
-      </w:r>
-      <w:r>
-        <w:t xml:space="preserve">     - 超级管理员确认删除操作。  </w:t>
-      </w:r>
-      <w:r>
-        <w:br w:type="textWrapping"/>
-      </w:r>
-      <w:r>
-        <w:t xml:space="preserve">     - 系统从数据库中删除该管理员记录，并提示删除成功。  </w:t>
-      </w:r>
-      <w:r>
-        <w:br w:type="textWrapping"/>
-      </w:r>
-      <w:r>
-        <w:br w:type="textWrapping"/>
-      </w:r>
-      <w:r>
-        <w:t xml:space="preserve">- 异常事件流：  </w:t>
-      </w:r>
-      <w:r>
-        <w:br w:type="textWrapping"/>
-      </w:r>
-      <w:r>
-        <w:t xml:space="preserve">  - A1：尝试删除的管理员正在处理重要任务（如订单审核）。  </w:t>
-      </w:r>
-      <w:r>
-        <w:br w:type="textWrapping"/>
-      </w:r>
-      <w:r>
-        <w:t xml:space="preserve">    - 系统提示无法删除正在活跃的管理员账户。  </w:t>
-      </w:r>
-      <w:r>
-        <w:br w:type="textWrapping"/>
-      </w:r>
-      <w:r>
-        <w:t xml:space="preserve">  - A2：修改后的信息不合法（如无效邮箱格式）。  </w:t>
-      </w:r>
-      <w:r>
-        <w:br w:type="textWrapping"/>
-      </w:r>
-      <w:r>
-        <w:t xml:space="preserve">    - 系统提示超级管理员重新输入正确的信息。  </w:t>
-      </w:r>
-      <w:r>
-        <w:br w:type="textWrapping"/>
-      </w:r>
+      <w:bookmarkStart w:id="0" w:name="_GoBack"/>
+      <w:bookmarkEnd w:id="0"/>
     </w:p>
     <w:sectPr>
       <w:pgSz w:w="12240" w:h="15840"/>
